--- a/Άσκηση 2/Παρουσίαση.docx
+++ b/Άσκηση 2/Παρουσίαση.docx
@@ -21,8 +21,8 @@
           <w:b/>
           <w:bCs/>
           <w:noProof/>
-          <w:sz w:val="40"/>
-          <w:szCs w:val="40"/>
+          <w:sz w:val="32"/>
+          <w:szCs w:val="32"/>
           <w:lang w:val="el-GR"/>
         </w:rPr>
         <w:t>ΑΛΛΗΛΕΠΙΔΡΑΣΗ ΑΝΘΡΩΠΟΥ ΚΑΙ ΥΠΟΛΟΓΙΣΤΗ</w:t>
@@ -30,6 +30,7 @@
     </w:p>
     <w:p>
       <w:pPr>
+        <w:jc w:val="center"/>
         <w:rPr>
           <w:rFonts w:ascii="Arial" w:hAnsi="Arial" w:cs="Arial"/>
           <w:b/>
@@ -50,7 +51,19 @@
           <w:szCs w:val="28"/>
           <w:lang w:val="el-GR"/>
         </w:rPr>
-        <w:t>Εργασία 1</w:t>
+        <w:t xml:space="preserve">Εργασία </w:t>
+      </w:r>
+      <w:r>
+        <w:rPr>
+          <w:rFonts w:ascii="Arial" w:hAnsi="Arial" w:cs="Arial"/>
+          <w:b/>
+          <w:bCs/>
+          <w:noProof/>
+          <w:sz w:val="28"/>
+          <w:szCs w:val="28"/>
+          <w:lang w:val="el-GR"/>
+        </w:rPr>
+        <w:t>2</w:t>
       </w:r>
       <w:r>
         <w:rPr>
@@ -189,121 +202,122 @@
       <w:pPr>
         <w:rPr>
           <w:rFonts w:ascii="Arial" w:hAnsi="Arial" w:cs="Arial"/>
+          <w:lang w:val="el-GR"/>
+        </w:rPr>
+      </w:pPr>
+    </w:p>
+    <w:p>
+      <w:pPr>
+        <w:rPr>
+          <w:rFonts w:ascii="Arial" w:hAnsi="Arial" w:cs="Arial"/>
+          <w:b/>
+          <w:bCs/>
+          <w:sz w:val="24"/>
+          <w:szCs w:val="24"/>
+          <w:lang w:val="el-GR"/>
+        </w:rPr>
+      </w:pPr>
+      <w:r>
+        <w:rPr>
+          <w:rFonts w:ascii="Arial" w:hAnsi="Arial" w:cs="Arial"/>
+          <w:b/>
+          <w:bCs/>
+          <w:sz w:val="24"/>
+          <w:szCs w:val="24"/>
+          <w:lang w:val="el-GR"/>
+        </w:rPr>
+        <w:t>Συμμετέχουν</w:t>
+      </w:r>
+      <w:r>
+        <w:rPr>
+          <w:rFonts w:ascii="Arial" w:hAnsi="Arial" w:cs="Arial"/>
+          <w:b/>
+          <w:bCs/>
+          <w:sz w:val="24"/>
+          <w:szCs w:val="24"/>
+          <w:lang w:val="el-GR"/>
+        </w:rPr>
+        <w:t xml:space="preserve"> οι:</w:t>
+      </w:r>
+    </w:p>
+    <w:p>
+      <w:pPr>
+        <w:pStyle w:val="a3"/>
+        <w:numPr>
+          <w:ilvl w:val="0"/>
+          <w:numId w:val="2"/>
+        </w:numPr>
+        <w:rPr>
+          <w:rFonts w:ascii="Arial" w:hAnsi="Arial" w:cs="Arial"/>
+          <w:lang w:val="el-GR"/>
+        </w:rPr>
+      </w:pPr>
+      <w:r>
+        <w:rPr>
+          <w:rFonts w:ascii="Arial" w:hAnsi="Arial" w:cs="Arial"/>
+          <w:lang w:val="el-GR"/>
+        </w:rPr>
+        <w:t>Π19064, Ευστράτιος Καρκάνης</w:t>
+      </w:r>
+    </w:p>
+    <w:p>
+      <w:pPr>
+        <w:pStyle w:val="a3"/>
+        <w:numPr>
+          <w:ilvl w:val="0"/>
+          <w:numId w:val="2"/>
+        </w:numPr>
+        <w:rPr>
+          <w:rFonts w:ascii="Arial" w:hAnsi="Arial" w:cs="Arial"/>
+          <w:lang w:val="el-GR"/>
+        </w:rPr>
+      </w:pPr>
+      <w:r>
+        <w:rPr>
+          <w:rFonts w:ascii="Arial" w:hAnsi="Arial" w:cs="Arial"/>
+          <w:lang w:val="el-GR"/>
+        </w:rPr>
+        <w:t>Π19204, Γεώργιος Σεϊμένης</w:t>
+      </w:r>
+    </w:p>
+    <w:p>
+      <w:pPr>
+        <w:rPr>
+          <w:rFonts w:ascii="Arial" w:hAnsi="Arial" w:cs="Arial"/>
           <w:sz w:val="28"/>
           <w:szCs w:val="28"/>
           <w:lang w:val="el-GR"/>
         </w:rPr>
       </w:pPr>
-      <w:r>
-        <w:rPr>
-          <w:rFonts w:ascii="Arial" w:hAnsi="Arial" w:cs="Arial"/>
-          <w:sz w:val="28"/>
-          <w:szCs w:val="28"/>
-          <w:lang w:val="el-GR"/>
-        </w:rPr>
-        <w:t>Συμμετέχουν οι:</w:t>
-      </w:r>
     </w:p>
     <w:p>
       <w:pPr>
-        <w:pStyle w:val="ListParagraph"/>
-        <w:numPr>
-          <w:ilvl w:val="0"/>
-          <w:numId w:val="1"/>
-        </w:numPr>
-        <w:rPr>
-          <w:rFonts w:ascii="Arial" w:hAnsi="Arial" w:cs="Arial"/>
-          <w:sz w:val="28"/>
-          <w:szCs w:val="28"/>
-          <w:lang w:val="el-GR"/>
-        </w:rPr>
-      </w:pPr>
-      <w:r>
-        <w:rPr>
-          <w:rFonts w:ascii="Arial" w:hAnsi="Arial" w:cs="Arial"/>
-          <w:sz w:val="28"/>
-          <w:szCs w:val="28"/>
-          <w:lang w:val="el-GR"/>
-        </w:rPr>
-        <w:t>Π19064, Ευστράτιος Καρκάνης</w:t>
+        <w:rPr>
+          <w:rFonts w:ascii="Arial" w:hAnsi="Arial" w:cs="Arial"/>
+          <w:b/>
+          <w:bCs/>
+          <w:sz w:val="24"/>
+          <w:szCs w:val="24"/>
+          <w:lang w:val="el-GR"/>
+        </w:rPr>
+      </w:pPr>
+      <w:r>
+        <w:rPr>
+          <w:rFonts w:ascii="Arial" w:hAnsi="Arial" w:cs="Arial"/>
+          <w:b/>
+          <w:bCs/>
+          <w:sz w:val="24"/>
+          <w:szCs w:val="24"/>
+          <w:lang w:val="el-GR"/>
+        </w:rPr>
+        <w:t>Καθοδήγηση</w:t>
       </w:r>
     </w:p>
     <w:p>
       <w:pPr>
-        <w:pStyle w:val="ListParagraph"/>
-        <w:numPr>
-          <w:ilvl w:val="0"/>
-          <w:numId w:val="1"/>
-        </w:numPr>
-        <w:rPr>
-          <w:rFonts w:ascii="Arial" w:hAnsi="Arial" w:cs="Arial"/>
-          <w:sz w:val="28"/>
-          <w:szCs w:val="28"/>
-          <w:lang w:val="el-GR"/>
-        </w:rPr>
-      </w:pPr>
-      <w:r>
-        <w:rPr>
-          <w:rFonts w:ascii="Arial" w:hAnsi="Arial" w:cs="Arial"/>
-          <w:sz w:val="28"/>
-          <w:szCs w:val="28"/>
-          <w:lang w:val="el-GR"/>
-        </w:rPr>
-        <w:t xml:space="preserve">Π19204, Γεώργιος </w:t>
-      </w:r>
-      <w:proofErr w:type="spellStart"/>
-      <w:r>
-        <w:rPr>
-          <w:rFonts w:ascii="Arial" w:hAnsi="Arial" w:cs="Arial"/>
-          <w:sz w:val="28"/>
-          <w:szCs w:val="28"/>
-          <w:lang w:val="el-GR"/>
-        </w:rPr>
-        <w:t>Σεϊμένης</w:t>
-      </w:r>
-      <w:proofErr w:type="spellEnd"/>
-    </w:p>
-    <w:p>
-      <w:pPr>
-        <w:rPr>
-          <w:rFonts w:ascii="Arial" w:hAnsi="Arial" w:cs="Arial"/>
-          <w:sz w:val="28"/>
-          <w:szCs w:val="28"/>
-          <w:lang w:val="el-GR"/>
-        </w:rPr>
-      </w:pPr>
-    </w:p>
-    <w:p>
-      <w:pPr>
-        <w:rPr>
-          <w:rFonts w:ascii="Arial" w:hAnsi="Arial" w:cs="Arial"/>
-          <w:b/>
-          <w:bCs/>
-          <w:sz w:val="28"/>
-          <w:szCs w:val="28"/>
-          <w:lang w:val="el-GR"/>
-        </w:rPr>
-      </w:pPr>
-      <w:r>
-        <w:rPr>
-          <w:rFonts w:ascii="Arial" w:hAnsi="Arial" w:cs="Arial"/>
-          <w:b/>
-          <w:bCs/>
-          <w:sz w:val="28"/>
-          <w:szCs w:val="28"/>
-          <w:lang w:val="el-GR"/>
-        </w:rPr>
-        <w:t>ΚΑΘΟΔΗΓΗΣΗ</w:t>
-      </w:r>
-    </w:p>
-    <w:p>
-      <w:pPr>
-        <w:rPr>
-          <w:rFonts w:ascii="Arial" w:hAnsi="Arial" w:cs="Arial"/>
-          <w:b/>
-          <w:bCs/>
-          <w:sz w:val="28"/>
-          <w:szCs w:val="28"/>
+        <w:jc w:val="both"/>
+        <w:rPr>
+          <w:rFonts w:ascii="Arial" w:hAnsi="Arial" w:cs="Arial"/>
           <w:lang w:val="el-GR"/>
         </w:rPr>
       </w:pPr>
@@ -315,33 +329,45 @@
         <w:tab/>
         <w:t xml:space="preserve">Εντός του παραδοτέου </w:t>
       </w:r>
-      <w:proofErr w:type="spellStart"/>
-      <w:r>
-        <w:rPr>
-          <w:rFonts w:ascii="Arial" w:hAnsi="Arial" w:cs="Arial"/>
-          <w:u w:val="single"/>
+      <w:r>
+        <w:rPr>
+          <w:rFonts w:ascii="Arial" w:hAnsi="Arial" w:cs="Arial"/>
+          <w:b/>
+          <w:bCs/>
         </w:rPr>
         <w:t>ergasia</w:t>
       </w:r>
-      <w:proofErr w:type="spellEnd"/>
-      <w:r>
-        <w:rPr>
-          <w:rFonts w:ascii="Arial" w:hAnsi="Arial" w:cs="Arial"/>
-          <w:u w:val="single"/>
-          <w:lang w:val="el-GR"/>
-        </w:rPr>
-        <w:t>1.</w:t>
-      </w:r>
-      <w:r>
-        <w:rPr>
-          <w:rFonts w:ascii="Arial" w:hAnsi="Arial" w:cs="Arial"/>
-          <w:u w:val="single"/>
+      <w:r>
+        <w:rPr>
+          <w:rFonts w:ascii="Arial" w:hAnsi="Arial" w:cs="Arial"/>
+          <w:b/>
+          <w:bCs/>
+          <w:lang w:val="el-GR"/>
+        </w:rPr>
+        <w:t>2</w:t>
+      </w:r>
+      <w:r>
+        <w:rPr>
+          <w:rFonts w:ascii="Arial" w:hAnsi="Arial" w:cs="Arial"/>
+          <w:b/>
+          <w:bCs/>
+          <w:lang w:val="el-GR"/>
+        </w:rPr>
+        <w:t>.</w:t>
+      </w:r>
+      <w:r>
+        <w:rPr>
+          <w:rFonts w:ascii="Arial" w:hAnsi="Arial" w:cs="Arial"/>
+          <w:b/>
+          <w:bCs/>
         </w:rPr>
         <w:t>zip</w:t>
       </w:r>
       <w:r>
         <w:rPr>
           <w:rFonts w:ascii="Arial" w:hAnsi="Arial" w:cs="Arial"/>
+          <w:b/>
+          <w:bCs/>
           <w:lang w:val="el-GR"/>
         </w:rPr>
         <w:t xml:space="preserve"> </w:t>
@@ -351,28 +377,121 @@
           <w:rFonts w:ascii="Arial" w:hAnsi="Arial" w:cs="Arial"/>
           <w:lang w:val="el-GR"/>
         </w:rPr>
-        <w:t>θα βρεθ</w:t>
-      </w:r>
-      <w:r>
-        <w:rPr>
-          <w:rFonts w:ascii="Arial" w:hAnsi="Arial" w:cs="Arial"/>
-          <w:lang w:val="el-GR"/>
-        </w:rPr>
-        <w:t>εί η εκφώνηση της εργασίας, καθώς και</w:t>
-      </w:r>
-      <w:r>
-        <w:rPr>
-          <w:rFonts w:ascii="Arial" w:hAnsi="Arial" w:cs="Arial"/>
-          <w:lang w:val="el-GR"/>
-        </w:rPr>
-        <w:t xml:space="preserve"> τα εγχειρίδια χρήσης</w:t>
-      </w:r>
-      <w:r>
-        <w:rPr>
-          <w:rFonts w:ascii="Arial" w:hAnsi="Arial" w:cs="Arial"/>
-          <w:lang w:val="el-GR"/>
-        </w:rPr>
-        <w:t xml:space="preserve"> εντός του φακέλου «Εγχειρίδια».</w:t>
+        <w:t xml:space="preserve">βρίσκεται η εκφώνηση της </w:t>
+      </w:r>
+      <w:r>
+        <w:rPr>
+          <w:rFonts w:ascii="Arial" w:hAnsi="Arial" w:cs="Arial"/>
+          <w:lang w:val="el-GR"/>
+        </w:rPr>
+        <w:t>2</w:t>
+      </w:r>
+      <w:r>
+        <w:rPr>
+          <w:rFonts w:ascii="Arial" w:hAnsi="Arial" w:cs="Arial"/>
+          <w:vertAlign w:val="superscript"/>
+          <w:lang w:val="el-GR"/>
+        </w:rPr>
+        <w:t>η</w:t>
+      </w:r>
+      <w:r>
+        <w:rPr>
+          <w:rFonts w:ascii="Arial" w:hAnsi="Arial" w:cs="Arial"/>
+          <w:lang w:val="el-GR"/>
+        </w:rPr>
+        <w:t xml:space="preserve">ς </w:t>
+      </w:r>
+      <w:r>
+        <w:rPr>
+          <w:rFonts w:ascii="Arial" w:hAnsi="Arial" w:cs="Arial"/>
+          <w:lang w:val="el-GR"/>
+        </w:rPr>
+        <w:t>εργασίας</w:t>
+      </w:r>
+      <w:r>
+        <w:rPr>
+          <w:rFonts w:ascii="Arial" w:hAnsi="Arial" w:cs="Arial"/>
+          <w:lang w:val="el-GR"/>
+        </w:rPr>
+        <w:t>, καθώς και</w:t>
+      </w:r>
+      <w:r>
+        <w:rPr>
+          <w:rFonts w:ascii="Arial" w:hAnsi="Arial" w:cs="Arial"/>
+          <w:lang w:val="el-GR"/>
+        </w:rPr>
+        <w:t xml:space="preserve"> </w:t>
+      </w:r>
+      <w:r>
+        <w:rPr>
+          <w:rFonts w:ascii="Arial" w:hAnsi="Arial" w:cs="Arial"/>
+          <w:lang w:val="el-GR"/>
+        </w:rPr>
+        <w:t>η τεκμηρίωση της απάντησης στην δεύτερη εργασία</w:t>
+      </w:r>
+      <w:r>
+        <w:rPr>
+          <w:rFonts w:ascii="Arial" w:hAnsi="Arial" w:cs="Arial"/>
+          <w:lang w:val="el-GR"/>
+        </w:rPr>
+        <w:t>.</w:t>
+      </w:r>
+      <w:r>
+        <w:rPr>
+          <w:rFonts w:ascii="Arial" w:hAnsi="Arial" w:cs="Arial"/>
+          <w:lang w:val="el-GR"/>
+        </w:rPr>
+        <w:t xml:space="preserve"> </w:t>
+      </w:r>
+      <w:r>
+        <w:rPr>
+          <w:rFonts w:ascii="Arial" w:hAnsi="Arial" w:cs="Arial"/>
+          <w:lang w:val="el-GR"/>
+        </w:rPr>
+        <w:t>Επίσης, βρίσκεται και το αρχείο της ιεραρχικής ανάλυσης εργασιών που υλοποιήθηκε στην 1</w:t>
+      </w:r>
+      <w:r>
+        <w:rPr>
+          <w:rFonts w:ascii="Arial" w:hAnsi="Arial" w:cs="Arial"/>
+          <w:vertAlign w:val="superscript"/>
+          <w:lang w:val="el-GR"/>
+        </w:rPr>
+        <w:t>η</w:t>
+      </w:r>
+      <w:r>
+        <w:rPr>
+          <w:rFonts w:ascii="Arial" w:hAnsi="Arial" w:cs="Arial"/>
+          <w:lang w:val="el-GR"/>
+        </w:rPr>
+        <w:t xml:space="preserve"> εργασία, καθώς ο σχεδιασμός των εντολών </w:t>
+      </w:r>
+      <w:r>
+        <w:rPr>
+          <w:rFonts w:ascii="Arial" w:hAnsi="Arial" w:cs="Arial"/>
+          <w:lang w:val="el-GR"/>
+        </w:rPr>
+        <w:t>βασίζεται</w:t>
+      </w:r>
+      <w:r>
+        <w:rPr>
+          <w:rFonts w:ascii="Arial" w:hAnsi="Arial" w:cs="Arial"/>
+          <w:lang w:val="el-GR"/>
+        </w:rPr>
+        <w:t xml:space="preserve"> σε </w:t>
+      </w:r>
+      <w:r>
+        <w:rPr>
+          <w:rFonts w:ascii="Arial" w:hAnsi="Arial" w:cs="Arial"/>
+          <w:lang w:val="el-GR"/>
+        </w:rPr>
+        <w:t>αυτή</w:t>
+      </w:r>
+      <w:r>
+        <w:rPr>
+          <w:rFonts w:ascii="Arial" w:hAnsi="Arial" w:cs="Arial"/>
+          <w:lang w:val="el-GR"/>
+        </w:rPr>
+        <w:t xml:space="preserve"> την ιεραρχική ανάλυση.</w:t>
       </w:r>
       <w:r>
         <w:rPr>
@@ -386,13 +505,7 @@
           <w:rFonts w:ascii="Arial" w:hAnsi="Arial" w:cs="Arial"/>
           <w:lang w:val="el-GR"/>
         </w:rPr>
-        <w:t xml:space="preserve">Όλες οι ασκήσεις τις εκφώνησης βρίσκονται σε αυτόν τον φάκελο και είναι μορφής </w:t>
-      </w:r>
-      <w:r>
-        <w:rPr>
-          <w:rFonts w:ascii="Arial" w:hAnsi="Arial" w:cs="Arial"/>
-        </w:rPr>
-        <w:t>pdf</w:t>
+        <w:t>Όλα τα αρχεία είναι</w:t>
       </w:r>
       <w:r>
         <w:rPr>
@@ -406,142 +519,19 @@
           <w:rFonts w:ascii="Arial" w:hAnsi="Arial" w:cs="Arial"/>
           <w:lang w:val="el-GR"/>
         </w:rPr>
-        <w:t>αρχείων.</w:t>
-      </w:r>
-    </w:p>
-    <w:p>
-      <w:pPr>
-        <w:keepNext/>
-      </w:pPr>
-      <w:r>
-        <w:rPr>
-          <w:rFonts w:ascii="Arial" w:hAnsi="Arial" w:cs="Arial"/>
-          <w:noProof/>
-          <w:lang w:val="el-GR"/>
-        </w:rPr>
-        <w:drawing>
-          <wp:inline distT="0" distB="0" distL="0" distR="0" wp14:anchorId="59F69C58" wp14:editId="64D8B2E2">
-            <wp:extent cx="5858693" cy="1571844"/>
-            <wp:effectExtent l="0" t="0" r="8890" b="9525"/>
-            <wp:docPr id="1" name="Picture 1" descr="Text&#10;&#10;Description automatically generated"/>
-            <wp:cNvGraphicFramePr>
-              <a:graphicFrameLocks xmlns:a="http://schemas.openxmlformats.org/drawingml/2006/main" noChangeAspect="1"/>
-            </wp:cNvGraphicFramePr>
-            <a:graphic xmlns:a="http://schemas.openxmlformats.org/drawingml/2006/main">
-              <a:graphicData uri="http://schemas.openxmlformats.org/drawingml/2006/picture">
-                <pic:pic xmlns:pic="http://schemas.openxmlformats.org/drawingml/2006/picture">
-                  <pic:nvPicPr>
-                    <pic:cNvPr id="1" name="Picture 1" descr="Text&#10;&#10;Description automatically generated"/>
-                    <pic:cNvPicPr/>
-                  </pic:nvPicPr>
-                  <pic:blipFill>
-                    <a:blip r:embed="rId5"/>
-                    <a:stretch>
-                      <a:fillRect/>
-                    </a:stretch>
-                  </pic:blipFill>
-                  <pic:spPr>
-                    <a:xfrm>
-                      <a:off x="0" y="0"/>
-                      <a:ext cx="5858693" cy="1571844"/>
-                    </a:xfrm>
-                    <a:prstGeom prst="rect">
-                      <a:avLst/>
-                    </a:prstGeom>
-                  </pic:spPr>
-                </pic:pic>
-              </a:graphicData>
-            </a:graphic>
-          </wp:inline>
-        </w:drawing>
-      </w:r>
-    </w:p>
-    <w:p>
-      <w:pPr>
-        <w:pStyle w:val="Caption"/>
-        <w:rPr>
-          <w:rFonts w:ascii="Arial" w:hAnsi="Arial" w:cs="Arial"/>
-          <w:lang w:val="el-GR"/>
-        </w:rPr>
-      </w:pPr>
-      <w:r>
-        <w:rPr>
-          <w:rFonts w:ascii="Arial" w:hAnsi="Arial" w:cs="Arial"/>
-          <w:lang w:val="el-GR"/>
-        </w:rPr>
-        <w:t xml:space="preserve">Εικόνα </w:t>
-      </w:r>
-      <w:r>
-        <w:rPr>
-          <w:rFonts w:ascii="Arial" w:hAnsi="Arial" w:cs="Arial"/>
-        </w:rPr>
-        <w:fldChar w:fldCharType="begin"/>
-      </w:r>
-      <w:r>
-        <w:rPr>
-          <w:rFonts w:ascii="Arial" w:hAnsi="Arial" w:cs="Arial"/>
-          <w:lang w:val="el-GR"/>
-        </w:rPr>
-        <w:instrText xml:space="preserve"> </w:instrText>
-      </w:r>
-      <w:r>
-        <w:rPr>
-          <w:rFonts w:ascii="Arial" w:hAnsi="Arial" w:cs="Arial"/>
-        </w:rPr>
-        <w:instrText>SEQ</w:instrText>
-      </w:r>
-      <w:r>
-        <w:rPr>
-          <w:rFonts w:ascii="Arial" w:hAnsi="Arial" w:cs="Arial"/>
-          <w:lang w:val="el-GR"/>
-        </w:rPr>
-        <w:instrText xml:space="preserve"> Εικόνα \* </w:instrText>
-      </w:r>
-      <w:r>
-        <w:rPr>
-          <w:rFonts w:ascii="Arial" w:hAnsi="Arial" w:cs="Arial"/>
-        </w:rPr>
-        <w:instrText>ARABIC</w:instrText>
-      </w:r>
-      <w:r>
-        <w:rPr>
-          <w:rFonts w:ascii="Arial" w:hAnsi="Arial" w:cs="Arial"/>
-          <w:lang w:val="el-GR"/>
-        </w:rPr>
-        <w:instrText xml:space="preserve"> </w:instrText>
-      </w:r>
-      <w:r>
-        <w:rPr>
-          <w:rFonts w:ascii="Arial" w:hAnsi="Arial" w:cs="Arial"/>
-        </w:rPr>
-        <w:fldChar w:fldCharType="separate"/>
-      </w:r>
-      <w:r>
-        <w:rPr>
-          <w:rFonts w:ascii="Arial" w:hAnsi="Arial" w:cs="Arial"/>
-          <w:noProof/>
-          <w:lang w:val="el-GR"/>
-        </w:rPr>
-        <w:t>1</w:t>
-      </w:r>
-      <w:r>
-        <w:rPr>
-          <w:rFonts w:ascii="Arial" w:hAnsi="Arial" w:cs="Arial"/>
-        </w:rPr>
-        <w:fldChar w:fldCharType="end"/>
-      </w:r>
-      <w:r>
-        <w:rPr>
-          <w:rFonts w:ascii="Arial" w:hAnsi="Arial" w:cs="Arial"/>
-          <w:lang w:val="el-GR"/>
-        </w:rPr>
-        <w:t xml:space="preserve">, Υπόδειξη των αρχείων </w:t>
-      </w:r>
-      <w:r>
-        <w:rPr>
-          <w:rFonts w:ascii="Arial" w:hAnsi="Arial" w:cs="Arial"/>
-        </w:rPr>
-        <w:t>pdf</w:t>
+        <w:t xml:space="preserve">αρχεία </w:t>
+      </w:r>
+      <w:r>
+        <w:rPr>
+          <w:rFonts w:ascii="Arial" w:hAnsi="Arial" w:cs="Arial"/>
+        </w:rPr>
+        <w:t>p</w:t>
+      </w:r>
+      <w:r>
+        <w:rPr>
+          <w:rFonts w:ascii="Arial" w:hAnsi="Arial" w:cs="Arial"/>
+        </w:rPr>
+        <w:t>df</w:t>
       </w:r>
       <w:r>
         <w:rPr>
@@ -550,125 +540,6 @@
         </w:rPr>
         <w:t>.</w:t>
       </w:r>
-    </w:p>
-    <w:p>
-      <w:pPr>
-        <w:rPr>
-          <w:lang w:val="el-GR"/>
-        </w:rPr>
-      </w:pPr>
-    </w:p>
-    <w:p>
-      <w:pPr>
-        <w:rPr>
-          <w:lang w:val="el-GR"/>
-        </w:rPr>
-      </w:pPr>
-    </w:p>
-    <w:p>
-      <w:pPr>
-        <w:rPr>
-          <w:lang w:val="el-GR"/>
-        </w:rPr>
-      </w:pPr>
-    </w:p>
-    <w:p>
-      <w:pPr>
-        <w:rPr>
-          <w:lang w:val="el-GR"/>
-        </w:rPr>
-      </w:pPr>
-    </w:p>
-    <w:p>
-      <w:pPr>
-        <w:rPr>
-          <w:lang w:val="el-GR"/>
-        </w:rPr>
-      </w:pPr>
-    </w:p>
-    <w:p>
-      <w:pPr>
-        <w:rPr>
-          <w:lang w:val="el-GR"/>
-        </w:rPr>
-      </w:pPr>
-    </w:p>
-    <w:p>
-      <w:pPr>
-        <w:rPr>
-          <w:lang w:val="el-GR"/>
-        </w:rPr>
-      </w:pPr>
-    </w:p>
-    <w:p>
-      <w:pPr>
-        <w:rPr>
-          <w:lang w:val="el-GR"/>
-        </w:rPr>
-      </w:pPr>
-    </w:p>
-    <w:p>
-      <w:pPr>
-        <w:rPr>
-          <w:rFonts w:ascii="Arial" w:hAnsi="Arial" w:cs="Arial"/>
-          <w:b/>
-          <w:bCs/>
-          <w:sz w:val="28"/>
-          <w:szCs w:val="28"/>
-          <w:lang w:val="el-GR"/>
-        </w:rPr>
-      </w:pPr>
-      <w:r>
-        <w:rPr>
-          <w:rFonts w:ascii="Arial" w:hAnsi="Arial" w:cs="Arial"/>
-          <w:b/>
-          <w:bCs/>
-          <w:sz w:val="28"/>
-          <w:szCs w:val="28"/>
-          <w:lang w:val="el-GR"/>
-        </w:rPr>
-        <w:t>ΤΕΛΟΣ ΠΑΡΟΥΣΙΑΣΗΣ</w:t>
-      </w:r>
-    </w:p>
-    <w:p>
-      <w:pPr>
-        <w:rPr>
-          <w:rFonts w:ascii="Arial" w:hAnsi="Arial" w:cs="Arial"/>
-          <w:i/>
-          <w:iCs/>
-          <w:lang w:val="el-GR"/>
-        </w:rPr>
-      </w:pPr>
-      <w:r>
-        <w:rPr>
-          <w:rFonts w:ascii="Arial" w:hAnsi="Arial" w:cs="Arial"/>
-          <w:i/>
-          <w:iCs/>
-          <w:lang w:val="el-GR"/>
-        </w:rPr>
-        <w:t>~ Π19064 – Ευστράτιος Καρκάνης</w:t>
-      </w:r>
-      <w:r>
-        <w:rPr>
-          <w:rFonts w:ascii="Arial" w:hAnsi="Arial" w:cs="Arial"/>
-          <w:i/>
-          <w:iCs/>
-          <w:lang w:val="el-GR"/>
-        </w:rPr>
-        <w:br/>
-        <w:t xml:space="preserve">~ Π19204 – Γεώργιος </w:t>
-      </w:r>
-      <w:proofErr w:type="spellStart"/>
-      <w:r>
-        <w:rPr>
-          <w:rFonts w:ascii="Arial" w:hAnsi="Arial" w:cs="Arial"/>
-          <w:i/>
-          <w:iCs/>
-          <w:lang w:val="el-GR"/>
-        </w:rPr>
-        <w:t>Σεϊμένης</w:t>
-      </w:r>
-      <w:proofErr w:type="spellEnd"/>
     </w:p>
     <w:sectPr>
       <w:pgSz w:w="12240" w:h="15840"/>
@@ -794,8 +665,124 @@
       </w:rPr>
     </w:lvl>
   </w:abstractNum>
+  <w:abstractNum w:abstractNumId="1" w15:restartNumberingAfterBreak="0">
+    <w:nsid w:val="4754283A"/>
+    <w:multiLevelType w:val="hybridMultilevel"/>
+    <w:tmpl w:val="D17ACA34"/>
+    <w:lvl w:ilvl="0" w:tplc="04080001">
+      <w:start w:val="1"/>
+      <w:numFmt w:val="bullet"/>
+      <w:lvlText w:val=""/>
+      <w:lvlJc w:val="left"/>
+      <w:pPr>
+        <w:ind w:left="1080" w:hanging="360"/>
+      </w:pPr>
+      <w:rPr>
+        <w:rFonts w:ascii="Symbol" w:hAnsi="Symbol" w:hint="default"/>
+      </w:rPr>
+    </w:lvl>
+    <w:lvl w:ilvl="1" w:tplc="04080003" w:tentative="1">
+      <w:start w:val="1"/>
+      <w:numFmt w:val="bullet"/>
+      <w:lvlText w:val="o"/>
+      <w:lvlJc w:val="left"/>
+      <w:pPr>
+        <w:ind w:left="1800" w:hanging="360"/>
+      </w:pPr>
+      <w:rPr>
+        <w:rFonts w:ascii="Courier New" w:hAnsi="Courier New" w:cs="Courier New" w:hint="default"/>
+      </w:rPr>
+    </w:lvl>
+    <w:lvl w:ilvl="2" w:tplc="04080005" w:tentative="1">
+      <w:start w:val="1"/>
+      <w:numFmt w:val="bullet"/>
+      <w:lvlText w:val=""/>
+      <w:lvlJc w:val="left"/>
+      <w:pPr>
+        <w:ind w:left="2520" w:hanging="360"/>
+      </w:pPr>
+      <w:rPr>
+        <w:rFonts w:ascii="Wingdings" w:hAnsi="Wingdings" w:hint="default"/>
+      </w:rPr>
+    </w:lvl>
+    <w:lvl w:ilvl="3" w:tplc="04080001" w:tentative="1">
+      <w:start w:val="1"/>
+      <w:numFmt w:val="bullet"/>
+      <w:lvlText w:val=""/>
+      <w:lvlJc w:val="left"/>
+      <w:pPr>
+        <w:ind w:left="3240" w:hanging="360"/>
+      </w:pPr>
+      <w:rPr>
+        <w:rFonts w:ascii="Symbol" w:hAnsi="Symbol" w:hint="default"/>
+      </w:rPr>
+    </w:lvl>
+    <w:lvl w:ilvl="4" w:tplc="04080003" w:tentative="1">
+      <w:start w:val="1"/>
+      <w:numFmt w:val="bullet"/>
+      <w:lvlText w:val="o"/>
+      <w:lvlJc w:val="left"/>
+      <w:pPr>
+        <w:ind w:left="3960" w:hanging="360"/>
+      </w:pPr>
+      <w:rPr>
+        <w:rFonts w:ascii="Courier New" w:hAnsi="Courier New" w:cs="Courier New" w:hint="default"/>
+      </w:rPr>
+    </w:lvl>
+    <w:lvl w:ilvl="5" w:tplc="04080005" w:tentative="1">
+      <w:start w:val="1"/>
+      <w:numFmt w:val="bullet"/>
+      <w:lvlText w:val=""/>
+      <w:lvlJc w:val="left"/>
+      <w:pPr>
+        <w:ind w:left="4680" w:hanging="360"/>
+      </w:pPr>
+      <w:rPr>
+        <w:rFonts w:ascii="Wingdings" w:hAnsi="Wingdings" w:hint="default"/>
+      </w:rPr>
+    </w:lvl>
+    <w:lvl w:ilvl="6" w:tplc="04080001" w:tentative="1">
+      <w:start w:val="1"/>
+      <w:numFmt w:val="bullet"/>
+      <w:lvlText w:val=""/>
+      <w:lvlJc w:val="left"/>
+      <w:pPr>
+        <w:ind w:left="5400" w:hanging="360"/>
+      </w:pPr>
+      <w:rPr>
+        <w:rFonts w:ascii="Symbol" w:hAnsi="Symbol" w:hint="default"/>
+      </w:rPr>
+    </w:lvl>
+    <w:lvl w:ilvl="7" w:tplc="04080003" w:tentative="1">
+      <w:start w:val="1"/>
+      <w:numFmt w:val="bullet"/>
+      <w:lvlText w:val="o"/>
+      <w:lvlJc w:val="left"/>
+      <w:pPr>
+        <w:ind w:left="6120" w:hanging="360"/>
+      </w:pPr>
+      <w:rPr>
+        <w:rFonts w:ascii="Courier New" w:hAnsi="Courier New" w:cs="Courier New" w:hint="default"/>
+      </w:rPr>
+    </w:lvl>
+    <w:lvl w:ilvl="8" w:tplc="04080005" w:tentative="1">
+      <w:start w:val="1"/>
+      <w:numFmt w:val="bullet"/>
+      <w:lvlText w:val=""/>
+      <w:lvlJc w:val="left"/>
+      <w:pPr>
+        <w:ind w:left="6840" w:hanging="360"/>
+      </w:pPr>
+      <w:rPr>
+        <w:rFonts w:ascii="Wingdings" w:hAnsi="Wingdings" w:hint="default"/>
+      </w:rPr>
+    </w:lvl>
+  </w:abstractNum>
   <w:num w:numId="1">
     <w:abstractNumId w:val="0"/>
+  </w:num>
+  <w:num w:numId="2">
+    <w:abstractNumId w:val="1"/>
   </w:num>
 </w:numbering>
 </file>
@@ -1195,17 +1182,17 @@
     <w:lsdException w:name="Unresolved Mention" w:semiHidden="1" w:unhideWhenUsed="1"/>
     <w:lsdException w:name="Smart Link" w:semiHidden="1" w:unhideWhenUsed="1"/>
   </w:latentStyles>
-  <w:style w:type="paragraph" w:default="1" w:styleId="Normal">
+  <w:style w:type="paragraph" w:default="1" w:styleId="a">
     <w:name w:val="Normal"/>
     <w:qFormat/>
   </w:style>
-  <w:style w:type="character" w:default="1" w:styleId="DefaultParagraphFont">
+  <w:style w:type="character" w:default="1" w:styleId="a0">
     <w:name w:val="Default Paragraph Font"/>
     <w:uiPriority w:val="1"/>
     <w:semiHidden/>
     <w:unhideWhenUsed/>
   </w:style>
-  <w:style w:type="table" w:default="1" w:styleId="TableNormal">
+  <w:style w:type="table" w:default="1" w:styleId="a1">
     <w:name w:val="Normal Table"/>
     <w:uiPriority w:val="99"/>
     <w:semiHidden/>
@@ -1220,15 +1207,15 @@
       </w:tblCellMar>
     </w:tblPr>
   </w:style>
-  <w:style w:type="numbering" w:default="1" w:styleId="NoList">
+  <w:style w:type="numbering" w:default="1" w:styleId="a2">
     <w:name w:val="No List"/>
     <w:uiPriority w:val="99"/>
     <w:semiHidden/>
     <w:unhideWhenUsed/>
   </w:style>
-  <w:style w:type="paragraph" w:styleId="ListParagraph">
+  <w:style w:type="paragraph" w:styleId="a3">
     <w:name w:val="List Paragraph"/>
-    <w:basedOn w:val="Normal"/>
+    <w:basedOn w:val="a"/>
     <w:uiPriority w:val="34"/>
     <w:qFormat/>
     <w:rsid w:val="001A3593"/>
@@ -1237,10 +1224,10 @@
       <w:contextualSpacing/>
     </w:pPr>
   </w:style>
-  <w:style w:type="paragraph" w:styleId="Caption">
+  <w:style w:type="paragraph" w:styleId="a4">
     <w:name w:val="caption"/>
-    <w:basedOn w:val="Normal"/>
-    <w:next w:val="Normal"/>
+    <w:basedOn w:val="a"/>
+    <w:next w:val="a"/>
     <w:uiPriority w:val="35"/>
     <w:unhideWhenUsed/>
     <w:qFormat/>

--- a/Άσκηση 2/Παρουσίαση.docx
+++ b/Άσκηση 2/Παρουσίαση.docx
@@ -242,7 +242,7 @@
     </w:p>
     <w:p>
       <w:pPr>
-        <w:pStyle w:val="a3"/>
+        <w:pStyle w:val="ListParagraph"/>
         <w:numPr>
           <w:ilvl w:val="0"/>
           <w:numId w:val="2"/>
@@ -262,7 +262,7 @@
     </w:p>
     <w:p>
       <w:pPr>
-        <w:pStyle w:val="a3"/>
+        <w:pStyle w:val="ListParagraph"/>
         <w:numPr>
           <w:ilvl w:val="0"/>
           <w:numId w:val="2"/>
@@ -397,9 +397,17 @@
       <w:r>
         <w:rPr>
           <w:rFonts w:ascii="Arial" w:hAnsi="Arial" w:cs="Arial"/>
-          <w:lang w:val="el-GR"/>
-        </w:rPr>
-        <w:t xml:space="preserve">ς </w:t>
+          <w:vertAlign w:val="superscript"/>
+          <w:lang w:val="el-GR"/>
+        </w:rPr>
+        <w:t>ς</w:t>
+      </w:r>
+      <w:r>
+        <w:rPr>
+          <w:rFonts w:ascii="Arial" w:hAnsi="Arial" w:cs="Arial"/>
+          <w:lang w:val="el-GR"/>
+        </w:rPr>
+        <w:t xml:space="preserve"> </w:t>
       </w:r>
       <w:r>
         <w:rPr>
@@ -1182,17 +1190,17 @@
     <w:lsdException w:name="Unresolved Mention" w:semiHidden="1" w:unhideWhenUsed="1"/>
     <w:lsdException w:name="Smart Link" w:semiHidden="1" w:unhideWhenUsed="1"/>
   </w:latentStyles>
-  <w:style w:type="paragraph" w:default="1" w:styleId="a">
+  <w:style w:type="paragraph" w:default="1" w:styleId="Normal">
     <w:name w:val="Normal"/>
     <w:qFormat/>
   </w:style>
-  <w:style w:type="character" w:default="1" w:styleId="a0">
+  <w:style w:type="character" w:default="1" w:styleId="DefaultParagraphFont">
     <w:name w:val="Default Paragraph Font"/>
     <w:uiPriority w:val="1"/>
     <w:semiHidden/>
     <w:unhideWhenUsed/>
   </w:style>
-  <w:style w:type="table" w:default="1" w:styleId="a1">
+  <w:style w:type="table" w:default="1" w:styleId="TableNormal">
     <w:name w:val="Normal Table"/>
     <w:uiPriority w:val="99"/>
     <w:semiHidden/>
@@ -1207,15 +1215,15 @@
       </w:tblCellMar>
     </w:tblPr>
   </w:style>
-  <w:style w:type="numbering" w:default="1" w:styleId="a2">
+  <w:style w:type="numbering" w:default="1" w:styleId="NoList">
     <w:name w:val="No List"/>
     <w:uiPriority w:val="99"/>
     <w:semiHidden/>
     <w:unhideWhenUsed/>
   </w:style>
-  <w:style w:type="paragraph" w:styleId="a3">
+  <w:style w:type="paragraph" w:styleId="ListParagraph">
     <w:name w:val="List Paragraph"/>
-    <w:basedOn w:val="a"/>
+    <w:basedOn w:val="Normal"/>
     <w:uiPriority w:val="34"/>
     <w:qFormat/>
     <w:rsid w:val="001A3593"/>
@@ -1224,10 +1232,10 @@
       <w:contextualSpacing/>
     </w:pPr>
   </w:style>
-  <w:style w:type="paragraph" w:styleId="a4">
+  <w:style w:type="paragraph" w:styleId="Caption">
     <w:name w:val="caption"/>
-    <w:basedOn w:val="a"/>
-    <w:next w:val="a"/>
+    <w:basedOn w:val="Normal"/>
+    <w:next w:val="Normal"/>
     <w:uiPriority w:val="35"/>
     <w:unhideWhenUsed/>
     <w:qFormat/>

--- a/Άσκηση 2/Παρουσίαση.docx
+++ b/Άσκηση 2/Παρουσίαση.docx
@@ -242,7 +242,7 @@
     </w:p>
     <w:p>
       <w:pPr>
-        <w:pStyle w:val="ListParagraph"/>
+        <w:pStyle w:val="a3"/>
         <w:numPr>
           <w:ilvl w:val="0"/>
           <w:numId w:val="2"/>
@@ -262,7 +262,7 @@
     </w:p>
     <w:p>
       <w:pPr>
-        <w:pStyle w:val="ListParagraph"/>
+        <w:pStyle w:val="a3"/>
         <w:numPr>
           <w:ilvl w:val="0"/>
           <w:numId w:val="2"/>
@@ -1190,17 +1190,17 @@
     <w:lsdException w:name="Unresolved Mention" w:semiHidden="1" w:unhideWhenUsed="1"/>
     <w:lsdException w:name="Smart Link" w:semiHidden="1" w:unhideWhenUsed="1"/>
   </w:latentStyles>
-  <w:style w:type="paragraph" w:default="1" w:styleId="Normal">
+  <w:style w:type="paragraph" w:default="1" w:styleId="a">
     <w:name w:val="Normal"/>
     <w:qFormat/>
   </w:style>
-  <w:style w:type="character" w:default="1" w:styleId="DefaultParagraphFont">
+  <w:style w:type="character" w:default="1" w:styleId="a0">
     <w:name w:val="Default Paragraph Font"/>
     <w:uiPriority w:val="1"/>
     <w:semiHidden/>
     <w:unhideWhenUsed/>
   </w:style>
-  <w:style w:type="table" w:default="1" w:styleId="TableNormal">
+  <w:style w:type="table" w:default="1" w:styleId="a1">
     <w:name w:val="Normal Table"/>
     <w:uiPriority w:val="99"/>
     <w:semiHidden/>
@@ -1215,15 +1215,15 @@
       </w:tblCellMar>
     </w:tblPr>
   </w:style>
-  <w:style w:type="numbering" w:default="1" w:styleId="NoList">
+  <w:style w:type="numbering" w:default="1" w:styleId="a2">
     <w:name w:val="No List"/>
     <w:uiPriority w:val="99"/>
     <w:semiHidden/>
     <w:unhideWhenUsed/>
   </w:style>
-  <w:style w:type="paragraph" w:styleId="ListParagraph">
+  <w:style w:type="paragraph" w:styleId="a3">
     <w:name w:val="List Paragraph"/>
-    <w:basedOn w:val="Normal"/>
+    <w:basedOn w:val="a"/>
     <w:uiPriority w:val="34"/>
     <w:qFormat/>
     <w:rsid w:val="001A3593"/>
@@ -1232,10 +1232,10 @@
       <w:contextualSpacing/>
     </w:pPr>
   </w:style>
-  <w:style w:type="paragraph" w:styleId="Caption">
+  <w:style w:type="paragraph" w:styleId="a4">
     <w:name w:val="caption"/>
-    <w:basedOn w:val="Normal"/>
-    <w:next w:val="Normal"/>
+    <w:basedOn w:val="a"/>
+    <w:next w:val="a"/>
     <w:uiPriority w:val="35"/>
     <w:unhideWhenUsed/>
     <w:qFormat/>
